--- a/Lakhan_reusme.docx
+++ b/Lakhan_reusme.docx
@@ -398,7 +398,7 @@
                 <w:rFonts w:ascii="Calibri" w:cs="Calibri" w:eastAsia="Calibri" w:hAnsi="Calibri"/>
                 <w:rtl w:val="0"/>
               </w:rPr>
-              <w:t xml:space="preserve">An initiative to build model school using teaching techniques and technologies to educate underprivileged children</w:t>
+              <w:t xml:space="preserve">Design thinking approach to address educational challenges of underprivileged children.</w:t>
             </w:r>
           </w:p>
           <w:p>
@@ -761,8 +761,18 @@
             </w:pPr>
             <w:r>
               <w:rPr>
-                <w:rtl w:val="0"/>
-              </w:rPr>
+                <w:rFonts w:ascii="Calibri" w:cs="Calibri" w:eastAsia="Calibri" w:hAnsi="Calibri"/>
+                <w:rtl w:val="0"/>
+              </w:rPr>
+              <w:t xml:space="preserve">                                                                    </w:t>
+            </w:r>
+            <w:r>
+              <w:rPr>
+                <w:rFonts w:ascii="Calibri" w:cs="Calibri" w:eastAsia="Calibri" w:hAnsi="Calibri"/>
+                <w:i w:val="1"/>
+                <w:rtl w:val="0"/>
+              </w:rPr>
+              <w:t xml:space="preserve">(Gold Medalist)</w:t>
             </w:r>
           </w:p>
           <w:p>
@@ -817,7 +827,7 @@
                 <w:b w:val="1"/>
                 <w:rtl w:val="0"/>
               </w:rPr>
-              <w:t xml:space="preserve">Web Developer Intern + Freelancer : Actonate</w:t>
+              <w:t xml:space="preserve">Web Developer Intern : Actonate</w:t>
             </w:r>
           </w:p>
           <w:p>
@@ -996,7 +1006,7 @@
                 <w:b w:val="1"/>
                 <w:rtl w:val="0"/>
               </w:rPr>
-              <w:t xml:space="preserve">Freelancer: Logic Bits</w:t>
+              <w:t xml:space="preserve">Assistant Developer (Individual Contributor): Logic Bits</w:t>
             </w:r>
           </w:p>
           <w:p>

--- a/Lakhan_reusme.docx
+++ b/Lakhan_reusme.docx
@@ -58,6 +58,7 @@
                 <w:rFonts w:ascii="Calibri" w:cs="Calibri" w:eastAsia="Calibri" w:hAnsi="Calibri"/>
                 <w:b w:val="1"/>
                 <w:sz w:val="60"/>
+                <w:szCs w:val="60"/>
                 <w:rtl w:val="0"/>
               </w:rPr>
               <w:t xml:space="preserve">Lakhan Samani</w:t>
@@ -252,6 +253,7 @@
                 <w:rFonts w:ascii="Calibri" w:cs="Calibri" w:eastAsia="Calibri" w:hAnsi="Calibri"/>
                 <w:b w:val="1"/>
                 <w:sz w:val="24"/>
+                <w:szCs w:val="24"/>
                 <w:rtl w:val="0"/>
               </w:rPr>
               <w:t xml:space="preserve">Skills:</w:t>
@@ -337,6 +339,7 @@
                 <w:rFonts w:ascii="Calibri" w:cs="Calibri" w:eastAsia="Calibri" w:hAnsi="Calibri"/>
                 <w:b w:val="1"/>
                 <w:sz w:val="24"/>
+                <w:szCs w:val="24"/>
                 <w:rtl w:val="0"/>
               </w:rPr>
               <w:t xml:space="preserve">Activities:</w:t>
@@ -590,6 +593,7 @@
                 <w:rFonts w:ascii="Calibri" w:cs="Calibri" w:eastAsia="Calibri" w:hAnsi="Calibri"/>
                 <w:b w:val="1"/>
                 <w:sz w:val="36"/>
+                <w:szCs w:val="36"/>
                 <w:rtl w:val="0"/>
               </w:rPr>
               <w:t xml:space="preserve">Education</w:t>
@@ -633,6 +637,7 @@
                 <w:rFonts w:ascii="Calibri" w:cs="Calibri" w:eastAsia="Calibri" w:hAnsi="Calibri"/>
                 <w:b w:val="1"/>
                 <w:sz w:val="24"/>
+                <w:szCs w:val="24"/>
                 <w:rtl w:val="0"/>
               </w:rPr>
               <w:t xml:space="preserve">Dhirubhai Ambani Institute of Information and Technology</w:t>
@@ -734,6 +739,7 @@
                 <w:rFonts w:ascii="Calibri" w:cs="Calibri" w:eastAsia="Calibri" w:hAnsi="Calibri"/>
                 <w:b w:val="1"/>
                 <w:sz w:val="24"/>
+                <w:szCs w:val="24"/>
                 <w:rtl w:val="0"/>
               </w:rPr>
               <w:t xml:space="preserve">The Maharaja Sayajirao University Of Baroda</w:t>
@@ -772,7 +778,7 @@
                 <w:i w:val="1"/>
                 <w:rtl w:val="0"/>
               </w:rPr>
-              <w:t xml:space="preserve">(Gold Medalist)</w:t>
+              <w:t xml:space="preserve">(Gold Medalist)g</w:t>
             </w:r>
           </w:p>
           <w:p>
@@ -798,6 +804,7 @@
                 <w:rFonts w:ascii="Calibri" w:cs="Calibri" w:eastAsia="Calibri" w:hAnsi="Calibri"/>
                 <w:b w:val="1"/>
                 <w:sz w:val="36"/>
+                <w:szCs w:val="36"/>
                 <w:rtl w:val="0"/>
               </w:rPr>
               <w:t xml:space="preserve">Work Experience </w:t>
@@ -990,18 +997,6 @@
             </w:pPr>
             <w:r>
               <w:rPr>
-                <w:rtl w:val="0"/>
-              </w:rPr>
-            </w:r>
-          </w:p>
-          <w:p>
-            <w:pPr>
-              <w:widowControl w:val="0"/>
-              <w:spacing w:line="240" w:lineRule="auto"/>
-              <w:contextualSpacing w:val="0"/>
-            </w:pPr>
-            <w:r>
-              <w:rPr>
                 <w:rFonts w:ascii="Calibri" w:cs="Calibri" w:eastAsia="Calibri" w:hAnsi="Calibri"/>
                 <w:b w:val="1"/>
                 <w:rtl w:val="0"/>
@@ -1028,6 +1023,43 @@
               <w:widowControl w:val="0"/>
               <w:spacing w:line="240" w:lineRule="auto"/>
               <w:contextualSpacing w:val="0"/>
+              <w:jc w:val="both"/>
+            </w:pPr>
+            <w:r>
+              <w:rPr>
+                <w:rFonts w:ascii="Calibri" w:cs="Calibri" w:eastAsia="Calibri" w:hAnsi="Calibri"/>
+                <w:b w:val="1"/>
+                <w:rtl w:val="0"/>
+              </w:rPr>
+              <w:t xml:space="preserve">Developer (Intern): Veejansh Inc</w:t>
+            </w:r>
+            <w:r>
+              <w:rPr>
+                <w:rtl w:val="0"/>
+              </w:rPr>
+            </w:r>
+          </w:p>
+          <w:p>
+            <w:pPr>
+              <w:widowControl w:val="0"/>
+              <w:spacing w:line="240" w:lineRule="auto"/>
+              <w:contextualSpacing w:val="0"/>
+              <w:jc w:val="both"/>
+            </w:pPr>
+            <w:r>
+              <w:rPr>
+                <w:rFonts w:ascii="Calibri" w:cs="Calibri" w:eastAsia="Calibri" w:hAnsi="Calibri"/>
+                <w:rtl w:val="0"/>
+              </w:rPr>
+              <w:t xml:space="preserve">Worked with the development team in building services for E-Vidyalay</w:t>
+            </w:r>
+          </w:p>
+          <w:p>
+            <w:pPr>
+              <w:widowControl w:val="0"/>
+              <w:spacing w:line="240" w:lineRule="auto"/>
+              <w:contextualSpacing w:val="0"/>
+              <w:jc w:val="both"/>
             </w:pPr>
             <w:r>
               <w:rPr>
@@ -1046,6 +1078,7 @@
                 <w:rFonts w:ascii="Calibri" w:cs="Calibri" w:eastAsia="Calibri" w:hAnsi="Calibri"/>
                 <w:b w:val="1"/>
                 <w:sz w:val="36"/>
+                <w:szCs w:val="36"/>
                 <w:rtl w:val="0"/>
               </w:rPr>
               <w:t xml:space="preserve">Side Projects</w:t>
@@ -1179,6 +1212,9 @@
               </w:tc>
             </w:tr>
             <w:tr>
+              <w:trPr>
+                <w:trHeight w:val="740" w:hRule="atLeast"/>
+              </w:trPr>
               <w:tc>
                 <w:tcPr>
                   <w:tcMar>
@@ -1440,6 +1476,7 @@
         <w:strike w:val="0"/>
         <w:color w:val="000000"/>
         <w:sz w:val="22"/>
+        <w:szCs w:val="22"/>
         <w:u w:val="none"/>
         <w:vertAlign w:val="baseline"/>
       </w:rPr>
@@ -1474,6 +1511,7 @@
     <w:rPr>
       <w:rFonts w:ascii="Trebuchet MS" w:cs="Trebuchet MS" w:eastAsia="Trebuchet MS" w:hAnsi="Trebuchet MS"/>
       <w:sz w:val="32"/>
+      <w:szCs w:val="32"/>
     </w:rPr>
   </w:style>
   <w:style w:type="paragraph" w:styleId="Heading2">
@@ -1490,6 +1528,7 @@
       <w:rFonts w:ascii="Trebuchet MS" w:cs="Trebuchet MS" w:eastAsia="Trebuchet MS" w:hAnsi="Trebuchet MS"/>
       <w:b w:val="1"/>
       <w:sz w:val="26"/>
+      <w:szCs w:val="26"/>
     </w:rPr>
   </w:style>
   <w:style w:type="paragraph" w:styleId="Heading3">
@@ -1507,6 +1546,7 @@
       <w:b w:val="1"/>
       <w:color w:val="666666"/>
       <w:sz w:val="24"/>
+      <w:szCs w:val="24"/>
     </w:rPr>
   </w:style>
   <w:style w:type="paragraph" w:styleId="Heading4">
@@ -1523,6 +1563,7 @@
       <w:rFonts w:ascii="Trebuchet MS" w:cs="Trebuchet MS" w:eastAsia="Trebuchet MS" w:hAnsi="Trebuchet MS"/>
       <w:color w:val="666666"/>
       <w:sz w:val="22"/>
+      <w:szCs w:val="22"/>
       <w:u w:val="single"/>
     </w:rPr>
   </w:style>
@@ -1540,6 +1581,7 @@
       <w:rFonts w:ascii="Trebuchet MS" w:cs="Trebuchet MS" w:eastAsia="Trebuchet MS" w:hAnsi="Trebuchet MS"/>
       <w:color w:val="666666"/>
       <w:sz w:val="22"/>
+      <w:szCs w:val="22"/>
     </w:rPr>
   </w:style>
   <w:style w:type="paragraph" w:styleId="Heading6">
@@ -1557,6 +1599,7 @@
       <w:i w:val="1"/>
       <w:color w:val="666666"/>
       <w:sz w:val="22"/>
+      <w:szCs w:val="22"/>
     </w:rPr>
   </w:style>
   <w:style w:type="paragraph" w:styleId="Title">
@@ -1572,6 +1615,7 @@
     <w:rPr>
       <w:rFonts w:ascii="Trebuchet MS" w:cs="Trebuchet MS" w:eastAsia="Trebuchet MS" w:hAnsi="Trebuchet MS"/>
       <w:sz w:val="42"/>
+      <w:szCs w:val="42"/>
     </w:rPr>
   </w:style>
   <w:style w:type="paragraph" w:styleId="Subtitle">
@@ -1589,6 +1633,7 @@
       <w:i w:val="1"/>
       <w:color w:val="666666"/>
       <w:sz w:val="26"/>
+      <w:szCs w:val="26"/>
     </w:rPr>
   </w:style>
   <w:style w:type="table" w:styleId="Table1">

--- a/Lakhan_reusme.docx
+++ b/Lakhan_reusme.docx
@@ -305,7 +305,7 @@
                 <w:rFonts w:ascii="Calibri" w:cs="Calibri" w:eastAsia="Calibri" w:hAnsi="Calibri"/>
                 <w:rtl w:val="0"/>
               </w:rPr>
-              <w:t xml:space="preserve">mongodb, UML</w:t>
+              <w:t xml:space="preserve">mongodb, UML, ExpressJS, MEAN stack</w:t>
             </w:r>
           </w:p>
           <w:p>
@@ -827,14 +827,15 @@
               <w:widowControl w:val="0"/>
               <w:spacing w:line="240" w:lineRule="auto"/>
               <w:contextualSpacing w:val="0"/>
-            </w:pPr>
-            <w:r>
-              <w:rPr>
-                <w:rFonts w:ascii="Calibri" w:cs="Calibri" w:eastAsia="Calibri" w:hAnsi="Calibri"/>
-                <w:b w:val="1"/>
-                <w:rtl w:val="0"/>
-              </w:rPr>
-              <w:t xml:space="preserve">Web Developer Intern : Actonate</w:t>
+              <w:rPr/>
+            </w:pPr>
+            <w:r>
+              <w:rPr>
+                <w:rFonts w:ascii="Calibri" w:cs="Calibri" w:eastAsia="Calibri" w:hAnsi="Calibri"/>
+                <w:b w:val="1"/>
+                <w:rtl w:val="0"/>
+              </w:rPr>
+              <w:t xml:space="preserve">* Web Developer Intern : Actonate</w:t>
             </w:r>
           </w:p>
           <w:p>
@@ -1001,7 +1002,7 @@
                 <w:b w:val="1"/>
                 <w:rtl w:val="0"/>
               </w:rPr>
-              <w:t xml:space="preserve">Assistant Developer (Individual Contributor): Logic Bits</w:t>
+              <w:t xml:space="preserve">*Assistant Developer (Individual Contributor): Logic Bits</w:t>
             </w:r>
           </w:p>
           <w:p>
@@ -1025,6 +1026,14 @@
               <w:contextualSpacing w:val="0"/>
               <w:jc w:val="both"/>
             </w:pPr>
+            <w:r>
+              <w:rPr>
+                <w:rFonts w:ascii="Calibri" w:cs="Calibri" w:eastAsia="Calibri" w:hAnsi="Calibri"/>
+                <w:b w:val="1"/>
+                <w:rtl w:val="0"/>
+              </w:rPr>
+              <w:t xml:space="preserve">*</w:t>
+            </w:r>
             <w:r>
               <w:rPr>
                 <w:rFonts w:ascii="Calibri" w:cs="Calibri" w:eastAsia="Calibri" w:hAnsi="Calibri"/>

--- a/Lakhan_reusme.docx
+++ b/Lakhan_reusme.docx
@@ -305,7 +305,7 @@
                 <w:rFonts w:ascii="Calibri" w:cs="Calibri" w:eastAsia="Calibri" w:hAnsi="Calibri"/>
                 <w:rtl w:val="0"/>
               </w:rPr>
-              <w:t xml:space="preserve">mongodb, UML, ExpressJS, MEAN stack</w:t>
+              <w:t xml:space="preserve">mongodb, UML, ExpressJS, MEAN stack, ReactJS</w:t>
             </w:r>
           </w:p>
           <w:p>
@@ -658,7 +658,7 @@
                 <w:rFonts w:ascii="Calibri" w:cs="Calibri" w:eastAsia="Calibri" w:hAnsi="Calibri"/>
                 <w:rtl w:val="0"/>
               </w:rPr>
-              <w:t xml:space="preserve">Msc. Information and Technology       GPA: 8.19                Expected may-16 </w:t>
+              <w:t xml:space="preserve">Msc. Information and Technology       CPI: 8.75                Expected may-16 </w:t>
             </w:r>
           </w:p>
           <w:p>
@@ -778,7 +778,7 @@
                 <w:i w:val="1"/>
                 <w:rtl w:val="0"/>
               </w:rPr>
-              <w:t xml:space="preserve">(Gold Medalist)g</w:t>
+              <w:t xml:space="preserve">(Gold Medalist)</w:t>
             </w:r>
           </w:p>
           <w:p>
@@ -1267,7 +1267,7 @@
                       <w:rFonts w:ascii="Calibri" w:cs="Calibri" w:eastAsia="Calibri" w:hAnsi="Calibri"/>
                       <w:rtl w:val="0"/>
                     </w:rPr>
-                    <w:t xml:space="preserve">Allows you to save your browsing history in database</w:t>
+                    <w:t xml:space="preserve">Allows you to save your browsing history in database.</w:t>
                   </w:r>
                 </w:p>
               </w:tc>
@@ -1296,7 +1296,7 @@
                       <w:b w:val="1"/>
                       <w:rtl w:val="0"/>
                     </w:rPr>
-                    <w:t xml:space="preserve">Matrix:</w:t>
+                    <w:t xml:space="preserve">Transport IT:</w:t>
                   </w:r>
                 </w:p>
                 <w:p>
@@ -1314,7 +1314,7 @@
                       <w:rFonts w:ascii="Calibri" w:cs="Calibri" w:eastAsia="Calibri" w:hAnsi="Calibri"/>
                       <w:rtl w:val="0"/>
                     </w:rPr>
-                    <w:t xml:space="preserve">Has various JS functions for matrix traversal</w:t>
+                    <w:t xml:space="preserve">Cross Platform mobile application using ionic, which allows user to book trucks in nearby area.</w:t>
                   </w:r>
                 </w:p>
               </w:tc>
